--- a/Research/research.docx
+++ b/Research/research.docx
@@ -119,18 +119,7 @@
           <w:szCs w:val="24"/>
           <w:lang w:val="en-CA"/>
         </w:rPr>
-        <w:t>. The steadiest area of growth is on the PC and mobile side. Games account for nearly one-third of consumer softwa</w:t>
-      </w:r>
-      <w:bookmarkStart w:id="2" w:name="_GoBack"/>
-      <w:bookmarkEnd w:id="2"/>
-      <w:r>
-        <w:rPr>
-          <w:color w:val="0000FF"/>
-          <w:sz w:val="24"/>
-          <w:szCs w:val="24"/>
-          <w:lang w:val="en-CA"/>
-        </w:rPr>
-        <w:t>re sales in North America.</w:t>
+        <w:t>. The steadiest area of growth is on the PC and mobile side. Games account for nearly one-third of consumer software sales in North America.</w:t>
       </w:r>
     </w:p>
     <w:p>
@@ -155,12 +144,12 @@
         </w:rPr>
       </w:pPr>
     </w:p>
-    <w:bookmarkStart w:id="3" w:name="_Toc165867476"/>
     <w:p>
       <w:pPr>
         <w:pStyle w:val="Heading2"/>
         <w:spacing w:before="0" w:after="0"/>
       </w:pPr>
+      <w:bookmarkStart w:id="2" w:name="_Toc165867476"/>
       <w:r>
         <w:rPr>
           <w:noProof/>
@@ -467,7 +456,7 @@
       <w:r>
         <w:t>Competition</w:t>
       </w:r>
-      <w:bookmarkEnd w:id="3"/>
+      <w:bookmarkEnd w:id="2"/>
     </w:p>
     <w:p>
       <w:pPr>
@@ -679,6 +668,11 @@
             <w:pPr>
               <w:spacing w:after="0" w:line="240" w:lineRule="auto"/>
             </w:pPr>
+            <w:proofErr w:type="spellStart"/>
+            <w:r>
+              <w:t>ewrew</w:t>
+            </w:r>
+            <w:proofErr w:type="spellEnd"/>
           </w:p>
         </w:tc>
         <w:tc>
@@ -862,6 +856,158 @@
           </w:p>
         </w:tc>
       </w:tr>
+      <w:tr>
+        <w:tc>
+          <w:tcPr>
+            <w:tcW w:w="2592" w:type="dxa"/>
+            <w:tcBorders>
+              <w:top w:val="single" w:sz="6" w:space="0" w:color="auto"/>
+              <w:left w:val="single" w:sz="6" w:space="0" w:color="auto"/>
+              <w:bottom w:val="single" w:sz="6" w:space="0" w:color="auto"/>
+              <w:right w:val="single" w:sz="6" w:space="0" w:color="auto"/>
+            </w:tcBorders>
+          </w:tcPr>
+          <w:p>
+            <w:pPr>
+              <w:spacing w:after="0" w:line="240" w:lineRule="auto"/>
+            </w:pPr>
+            <w:proofErr w:type="spellStart"/>
+            <w:r>
+              <w:t>ewrew</w:t>
+            </w:r>
+            <w:proofErr w:type="spellEnd"/>
+          </w:p>
+        </w:tc>
+        <w:tc>
+          <w:tcPr>
+            <w:tcW w:w="1728" w:type="dxa"/>
+            <w:tcBorders>
+              <w:top w:val="single" w:sz="6" w:space="0" w:color="auto"/>
+              <w:left w:val="single" w:sz="6" w:space="0" w:color="auto"/>
+              <w:bottom w:val="single" w:sz="6" w:space="0" w:color="auto"/>
+              <w:right w:val="single" w:sz="6" w:space="0" w:color="auto"/>
+            </w:tcBorders>
+          </w:tcPr>
+          <w:p>
+            <w:pPr>
+              <w:spacing w:after="0" w:line="240" w:lineRule="auto"/>
+            </w:pPr>
+          </w:p>
+        </w:tc>
+        <w:tc>
+          <w:tcPr>
+            <w:tcW w:w="2040" w:type="dxa"/>
+            <w:tcBorders>
+              <w:top w:val="single" w:sz="6" w:space="0" w:color="auto"/>
+              <w:left w:val="single" w:sz="6" w:space="0" w:color="auto"/>
+              <w:bottom w:val="single" w:sz="6" w:space="0" w:color="auto"/>
+              <w:right w:val="single" w:sz="6" w:space="0" w:color="auto"/>
+            </w:tcBorders>
+          </w:tcPr>
+          <w:p>
+            <w:pPr>
+              <w:spacing w:after="0" w:line="240" w:lineRule="auto"/>
+            </w:pPr>
+          </w:p>
+        </w:tc>
+        <w:tc>
+          <w:tcPr>
+            <w:tcW w:w="3000" w:type="dxa"/>
+            <w:tcBorders>
+              <w:top w:val="single" w:sz="6" w:space="0" w:color="auto"/>
+              <w:left w:val="single" w:sz="6" w:space="0" w:color="auto"/>
+              <w:bottom w:val="single" w:sz="6" w:space="0" w:color="auto"/>
+              <w:right w:val="single" w:sz="6" w:space="0" w:color="auto"/>
+            </w:tcBorders>
+          </w:tcPr>
+          <w:p>
+            <w:pPr>
+              <w:spacing w:after="0" w:line="240" w:lineRule="auto"/>
+            </w:pPr>
+          </w:p>
+        </w:tc>
+      </w:tr>
+      <w:tr>
+        <w:tc>
+          <w:tcPr>
+            <w:tcW w:w="2592" w:type="dxa"/>
+            <w:tcBorders>
+              <w:top w:val="single" w:sz="6" w:space="0" w:color="auto"/>
+              <w:left w:val="single" w:sz="6" w:space="0" w:color="auto"/>
+              <w:bottom w:val="single" w:sz="6" w:space="0" w:color="auto"/>
+              <w:right w:val="single" w:sz="6" w:space="0" w:color="auto"/>
+            </w:tcBorders>
+          </w:tcPr>
+          <w:p>
+            <w:pPr>
+              <w:spacing w:after="0" w:line="240" w:lineRule="auto"/>
+            </w:pPr>
+            <w:proofErr w:type="spellStart"/>
+            <w:r>
+              <w:t>erewrer</w:t>
+            </w:r>
+            <w:proofErr w:type="spellEnd"/>
+          </w:p>
+        </w:tc>
+        <w:tc>
+          <w:tcPr>
+            <w:tcW w:w="1728" w:type="dxa"/>
+            <w:tcBorders>
+              <w:top w:val="single" w:sz="6" w:space="0" w:color="auto"/>
+              <w:left w:val="single" w:sz="6" w:space="0" w:color="auto"/>
+              <w:bottom w:val="single" w:sz="6" w:space="0" w:color="auto"/>
+              <w:right w:val="single" w:sz="6" w:space="0" w:color="auto"/>
+            </w:tcBorders>
+          </w:tcPr>
+          <w:p>
+            <w:pPr>
+              <w:spacing w:after="0" w:line="240" w:lineRule="auto"/>
+            </w:pPr>
+          </w:p>
+        </w:tc>
+        <w:tc>
+          <w:tcPr>
+            <w:tcW w:w="2040" w:type="dxa"/>
+            <w:tcBorders>
+              <w:top w:val="single" w:sz="6" w:space="0" w:color="auto"/>
+              <w:left w:val="single" w:sz="6" w:space="0" w:color="auto"/>
+              <w:bottom w:val="single" w:sz="6" w:space="0" w:color="auto"/>
+              <w:right w:val="single" w:sz="6" w:space="0" w:color="auto"/>
+            </w:tcBorders>
+          </w:tcPr>
+          <w:p>
+            <w:pPr>
+              <w:spacing w:after="0" w:line="240" w:lineRule="auto"/>
+            </w:pPr>
+          </w:p>
+        </w:tc>
+        <w:tc>
+          <w:tcPr>
+            <w:tcW w:w="3000" w:type="dxa"/>
+            <w:tcBorders>
+              <w:top w:val="single" w:sz="6" w:space="0" w:color="auto"/>
+              <w:left w:val="single" w:sz="6" w:space="0" w:color="auto"/>
+              <w:bottom w:val="single" w:sz="6" w:space="0" w:color="auto"/>
+              <w:right w:val="single" w:sz="6" w:space="0" w:color="auto"/>
+            </w:tcBorders>
+          </w:tcPr>
+          <w:p>
+            <w:pPr>
+              <w:spacing w:after="0" w:line="240" w:lineRule="auto"/>
+            </w:pPr>
+            <w:proofErr w:type="spellStart"/>
+            <w:r>
+              <w:t>Kllkl</w:t>
+            </w:r>
+            <w:proofErr w:type="spellEnd"/>
+          </w:p>
+          <w:p>
+            <w:pPr>
+              <w:spacing w:after="0" w:line="240" w:lineRule="auto"/>
+            </w:pPr>
+          </w:p>
+        </w:tc>
+      </w:tr>
     </w:tbl>
     <w:p>
       <w:pPr>
@@ -947,7 +1093,7 @@
       <w:pPr>
         <w:spacing w:after="0" w:line="240" w:lineRule="auto"/>
       </w:pPr>
-      <w:hyperlink r:id="rId5" w:tooltip="3Di Solutions" w:history="1">
+      <w:hyperlink r:id="rId6" w:tooltip="3Di Solutions" w:history="1">
         <w:r>
           <w:rPr>
             <w:rFonts w:ascii="Verdana" w:eastAsia="Times New Roman" w:hAnsi="Verdana" w:cs="Times New Roman"/>
@@ -974,7 +1120,7 @@
       <w:pPr>
         <w:spacing w:after="0" w:line="240" w:lineRule="auto"/>
       </w:pPr>
-      <w:hyperlink r:id="rId6" w:tooltip="568 Network" w:history="1">
+      <w:hyperlink r:id="rId7" w:tooltip="568 Network" w:history="1">
         <w:r>
           <w:rPr>
             <w:rFonts w:ascii="Verdana" w:eastAsia="Times New Roman" w:hAnsi="Verdana" w:cs="Times New Roman"/>
@@ -1001,7 +1147,7 @@
       <w:pPr>
         <w:spacing w:after="0" w:line="240" w:lineRule="auto"/>
       </w:pPr>
-      <w:hyperlink r:id="rId7" w:tooltip="Absurd Games" w:history="1">
+      <w:hyperlink r:id="rId8" w:tooltip="Absurd Games" w:history="1">
         <w:r>
           <w:rPr>
             <w:rFonts w:ascii="Verdana" w:eastAsia="Times New Roman" w:hAnsi="Verdana" w:cs="Times New Roman"/>
@@ -1028,7 +1174,7 @@
       <w:pPr>
         <w:spacing w:after="0" w:line="240" w:lineRule="auto"/>
       </w:pPr>
-      <w:hyperlink r:id="rId8" w:tooltip="Activision" w:history="1">
+      <w:hyperlink r:id="rId9" w:tooltip="Activision" w:history="1">
         <w:r>
           <w:rPr>
             <w:rFonts w:ascii="Verdana" w:eastAsia="Times New Roman" w:hAnsi="Verdana" w:cs="Times New Roman"/>
@@ -1055,7 +1201,7 @@
       <w:pPr>
         <w:spacing w:after="0" w:line="240" w:lineRule="auto"/>
       </w:pPr>
-      <w:hyperlink r:id="rId9" w:tooltip="Algoma Games for Health" w:history="1">
+      <w:hyperlink r:id="rId10" w:tooltip="Algoma Games for Health" w:history="1">
         <w:r>
           <w:rPr>
             <w:rFonts w:ascii="Verdana" w:eastAsia="Times New Roman" w:hAnsi="Verdana" w:cs="Times New Roman"/>
@@ -1082,7 +1228,7 @@
       <w:pPr>
         <w:spacing w:after="0" w:line="240" w:lineRule="auto"/>
       </w:pPr>
-      <w:hyperlink r:id="rId10" w:tooltip="Alien Concepts" w:history="1">
+      <w:hyperlink r:id="rId11" w:tooltip="Alien Concepts" w:history="1">
         <w:r>
           <w:rPr>
             <w:rFonts w:ascii="Verdana" w:eastAsia="Times New Roman" w:hAnsi="Verdana" w:cs="Times New Roman"/>
@@ -1109,7 +1255,7 @@
       <w:pPr>
         <w:spacing w:after="0" w:line="240" w:lineRule="auto"/>
       </w:pPr>
-      <w:hyperlink r:id="rId11" w:tooltip="Alt Software" w:history="1">
+      <w:hyperlink r:id="rId12" w:tooltip="Alt Software" w:history="1">
         <w:r>
           <w:rPr>
             <w:rFonts w:ascii="Verdana" w:eastAsia="Times New Roman" w:hAnsi="Verdana" w:cs="Times New Roman"/>
@@ -1136,7 +1282,7 @@
       <w:pPr>
         <w:spacing w:after="0" w:line="240" w:lineRule="auto"/>
       </w:pPr>
-      <w:hyperlink r:id="rId12" w:tooltip="AngelFrog Games" w:history="1">
+      <w:hyperlink r:id="rId13" w:tooltip="AngelFrog Games" w:history="1">
         <w:r>
           <w:rPr>
             <w:rFonts w:ascii="Verdana" w:eastAsia="Times New Roman" w:hAnsi="Verdana" w:cs="Times New Roman"/>
@@ -1163,7 +1309,7 @@
       <w:pPr>
         <w:spacing w:after="0" w:line="240" w:lineRule="auto"/>
       </w:pPr>
-      <w:hyperlink r:id="rId13" w:tooltip="Antic Entertainment" w:history="1">
+      <w:hyperlink r:id="rId14" w:tooltip="Antic Entertainment" w:history="1">
         <w:r>
           <w:rPr>
             <w:rFonts w:ascii="Verdana" w:eastAsia="Times New Roman" w:hAnsi="Verdana" w:cs="Times New Roman"/>
@@ -1190,7 +1336,7 @@
       <w:pPr>
         <w:spacing w:after="0" w:line="240" w:lineRule="auto"/>
       </w:pPr>
-      <w:hyperlink r:id="rId14" w:tooltip="Arctic Empire" w:history="1">
+      <w:hyperlink r:id="rId15" w:tooltip="Arctic Empire" w:history="1">
         <w:r>
           <w:rPr>
             <w:rFonts w:ascii="Verdana" w:eastAsia="Times New Roman" w:hAnsi="Verdana" w:cs="Times New Roman"/>
@@ -1217,7 +1363,7 @@
       <w:pPr>
         <w:spacing w:after="0" w:line="240" w:lineRule="auto"/>
       </w:pPr>
-      <w:hyperlink r:id="rId15" w:tooltip="Arkadium" w:history="1">
+      <w:hyperlink r:id="rId16" w:tooltip="Arkadium" w:history="1">
         <w:proofErr w:type="spellStart"/>
         <w:r>
           <w:rPr>
@@ -1246,7 +1392,7 @@
       <w:pPr>
         <w:spacing w:after="0" w:line="240" w:lineRule="auto"/>
       </w:pPr>
-      <w:hyperlink r:id="rId16" w:tooltip="Arpix Media" w:history="1">
+      <w:hyperlink r:id="rId17" w:tooltip="Arpix Media" w:history="1">
         <w:proofErr w:type="spellStart"/>
         <w:r>
           <w:rPr>
@@ -1284,7 +1430,7 @@
       <w:pPr>
         <w:spacing w:after="0" w:line="240" w:lineRule="auto"/>
       </w:pPr>
-      <w:hyperlink r:id="rId17" w:tooltip="Atlantis Systems International" w:history="1">
+      <w:hyperlink r:id="rId18" w:tooltip="Atlantis Systems International" w:history="1">
         <w:r>
           <w:rPr>
             <w:rFonts w:ascii="Verdana" w:eastAsia="Times New Roman" w:hAnsi="Verdana" w:cs="Times New Roman"/>
@@ -1319,7 +1465,7 @@
           <w:szCs w:val="12"/>
         </w:rPr>
       </w:pPr>
-      <w:hyperlink r:id="rId18" w:tooltip="Autodesk Canada" w:history="1">
+      <w:hyperlink r:id="rId19" w:tooltip="Autodesk Canada" w:history="1">
         <w:r>
           <w:rPr>
             <w:rFonts w:ascii="Verdana" w:eastAsia="Times New Roman" w:hAnsi="Verdana" w:cs="Times New Roman"/>
@@ -1346,7 +1492,7 @@
       <w:pPr>
         <w:spacing w:after="0" w:line="240" w:lineRule="auto"/>
       </w:pPr>
-      <w:hyperlink r:id="rId19" w:tooltip="Autodesk Canada" w:history="1">
+      <w:hyperlink r:id="rId20" w:tooltip="Autodesk Canada" w:history="1">
         <w:r>
           <w:rPr>
             <w:rFonts w:ascii="Verdana" w:eastAsia="Times New Roman" w:hAnsi="Verdana" w:cs="Times New Roman"/>
@@ -1393,7 +1539,7 @@
       <w:pPr>
         <w:spacing w:after="0" w:line="240" w:lineRule="auto"/>
       </w:pPr>
-      <w:hyperlink r:id="rId20" w:tooltip="Battle Goat Studios" w:history="1">
+      <w:hyperlink r:id="rId21" w:tooltip="Battle Goat Studios" w:history="1">
         <w:r>
           <w:rPr>
             <w:rFonts w:ascii="Verdana" w:eastAsia="Times New Roman" w:hAnsi="Verdana" w:cs="Times New Roman"/>
@@ -1433,7 +1579,7 @@
       <w:pPr>
         <w:spacing w:after="0" w:line="240" w:lineRule="auto"/>
       </w:pPr>
-      <w:hyperlink r:id="rId21" w:tooltip="Big Blue Bubble" w:history="1">
+      <w:hyperlink r:id="rId22" w:tooltip="Big Blue Bubble" w:history="1">
         <w:r>
           <w:rPr>
             <w:rFonts w:ascii="Verdana" w:eastAsia="Times New Roman" w:hAnsi="Verdana" w:cs="Times New Roman"/>
@@ -1468,7 +1614,7 @@
           <w:szCs w:val="12"/>
         </w:rPr>
       </w:pPr>
-      <w:hyperlink r:id="rId22" w:tooltip="Big Impact Studios" w:history="1">
+      <w:hyperlink r:id="rId23" w:tooltip="Big Impact Studios" w:history="1">
         <w:r>
           <w:rPr>
             <w:rFonts w:ascii="Verdana" w:eastAsia="Times New Roman" w:hAnsi="Verdana" w:cs="Times New Roman"/>
@@ -1495,7 +1641,7 @@
       <w:pPr>
         <w:spacing w:after="0" w:line="240" w:lineRule="auto"/>
       </w:pPr>
-      <w:hyperlink r:id="rId23" w:tooltip="Big Impact Studios" w:history="1">
+      <w:hyperlink r:id="rId24" w:tooltip="Big Impact Studios" w:history="1">
         <w:r>
           <w:rPr>
             <w:rFonts w:ascii="Verdana" w:eastAsia="Times New Roman" w:hAnsi="Verdana" w:cs="Times New Roman"/>
@@ -1551,7 +1697,7 @@
       <w:pPr>
         <w:spacing w:after="0" w:line="240" w:lineRule="auto"/>
       </w:pPr>
-      <w:hyperlink r:id="rId24" w:tooltip="Bitcasters" w:history="1">
+      <w:hyperlink r:id="rId25" w:tooltip="Bitcasters" w:history="1">
         <w:proofErr w:type="spellStart"/>
         <w:r>
           <w:rPr>
@@ -1575,12 +1721,14 @@
         </w:rPr>
         <w:t> Toronto</w:t>
       </w:r>
-    </w:p>
-    <w:p>
-      <w:pPr>
-        <w:spacing w:after="0" w:line="240" w:lineRule="auto"/>
-      </w:pPr>
-      <w:hyperlink r:id="rId25" w:tooltip="BlackCherry" w:history="1">
+      <w:bookmarkStart w:id="3" w:name="_GoBack"/>
+      <w:bookmarkEnd w:id="3"/>
+    </w:p>
+    <w:p>
+      <w:pPr>
+        <w:spacing w:after="0" w:line="240" w:lineRule="auto"/>
+      </w:pPr>
+      <w:hyperlink r:id="rId26" w:tooltip="BlackCherry" w:history="1">
         <w:proofErr w:type="spellStart"/>
         <w:r>
           <w:rPr>
@@ -1609,7 +1757,7 @@
       <w:pPr>
         <w:spacing w:after="0" w:line="240" w:lineRule="auto"/>
       </w:pPr>
-      <w:hyperlink r:id="rId26" w:tooltip="Breakthrough New Media" w:history="1">
+      <w:hyperlink r:id="rId27" w:tooltip="Breakthrough New Media" w:history="1">
         <w:r>
           <w:rPr>
             <w:rFonts w:ascii="Verdana" w:eastAsia="Times New Roman" w:hAnsi="Verdana" w:cs="Times New Roman"/>
@@ -1636,7 +1784,7 @@
       <w:pPr>
         <w:spacing w:after="0" w:line="240" w:lineRule="auto"/>
       </w:pPr>
-      <w:hyperlink r:id="rId27" w:tooltip="Bytemark Games" w:history="1">
+      <w:hyperlink r:id="rId28" w:tooltip="Bytemark Games" w:history="1">
         <w:proofErr w:type="spellStart"/>
         <w:r>
           <w:rPr>
@@ -1674,7 +1822,7 @@
       <w:pPr>
         <w:spacing w:after="0" w:line="240" w:lineRule="auto"/>
       </w:pPr>
-      <w:hyperlink r:id="rId28" w:tooltip="Capcom Mobile" w:history="1">
+      <w:hyperlink r:id="rId29" w:tooltip="Capcom Mobile" w:history="1">
         <w:r>
           <w:rPr>
             <w:rFonts w:ascii="Verdana" w:eastAsia="Times New Roman" w:hAnsi="Verdana" w:cs="Times New Roman"/>
@@ -1701,7 +1849,7 @@
       <w:pPr>
         <w:spacing w:after="0" w:line="240" w:lineRule="auto"/>
       </w:pPr>
-      <w:hyperlink r:id="rId29" w:tooltip="Capybara Games" w:history="1">
+      <w:hyperlink r:id="rId30" w:tooltip="Capybara Games" w:history="1">
         <w:r>
           <w:rPr>
             <w:rFonts w:ascii="Verdana" w:eastAsia="Times New Roman" w:hAnsi="Verdana" w:cs="Times New Roman"/>
@@ -1728,7 +1876,7 @@
       <w:pPr>
         <w:spacing w:after="0" w:line="240" w:lineRule="auto"/>
       </w:pPr>
-      <w:hyperlink r:id="rId30" w:tooltip="Cat Amuck Studios" w:history="1">
+      <w:hyperlink r:id="rId31" w:tooltip="Cat Amuck Studios" w:history="1">
         <w:r>
           <w:rPr>
             <w:rFonts w:ascii="Verdana" w:eastAsia="Times New Roman" w:hAnsi="Verdana" w:cs="Times New Roman"/>
@@ -1755,7 +1903,7 @@
       <w:pPr>
         <w:spacing w:after="0" w:line="240" w:lineRule="auto"/>
       </w:pPr>
-      <w:hyperlink r:id="rId31" w:tooltip="Cerebral Vortex Games" w:history="1">
+      <w:hyperlink r:id="rId32" w:tooltip="Cerebral Vortex Games" w:history="1">
         <w:r>
           <w:rPr>
             <w:rFonts w:ascii="Verdana" w:eastAsia="Times New Roman" w:hAnsi="Verdana" w:cs="Times New Roman"/>
@@ -1795,7 +1943,7 @@
       <w:pPr>
         <w:spacing w:after="0" w:line="240" w:lineRule="auto"/>
       </w:pPr>
-      <w:hyperlink r:id="rId32" w:tooltip="Chocolate Liberation Front" w:history="1">
+      <w:hyperlink r:id="rId33" w:tooltip="Chocolate Liberation Front" w:history="1">
         <w:r>
           <w:rPr>
             <w:rFonts w:ascii="Verdana" w:eastAsia="Times New Roman" w:hAnsi="Verdana" w:cs="Times New Roman"/>
@@ -1822,7 +1970,7 @@
       <w:pPr>
         <w:spacing w:after="0" w:line="240" w:lineRule="auto"/>
       </w:pPr>
-      <w:hyperlink r:id="rId33" w:tooltip="Cieo Creative" w:history="1">
+      <w:hyperlink r:id="rId34" w:tooltip="Cieo Creative" w:history="1">
         <w:proofErr w:type="spellStart"/>
         <w:r>
           <w:rPr>
@@ -1860,7 +2008,7 @@
       <w:pPr>
         <w:spacing w:after="0" w:line="240" w:lineRule="auto"/>
       </w:pPr>
-      <w:hyperlink r:id="rId34" w:tooltip="CrowdWave" w:history="1">
+      <w:hyperlink r:id="rId35" w:tooltip="CrowdWave" w:history="1">
         <w:proofErr w:type="spellStart"/>
         <w:r>
           <w:rPr>
@@ -1889,7 +2037,7 @@
       <w:pPr>
         <w:spacing w:after="0" w:line="240" w:lineRule="auto"/>
       </w:pPr>
-      <w:hyperlink r:id="rId35" w:tooltip="Diametric Games" w:history="1">
+      <w:hyperlink r:id="rId36" w:tooltip="Diametric Games" w:history="1">
         <w:r>
           <w:rPr>
             <w:rFonts w:ascii="Verdana" w:eastAsia="Times New Roman" w:hAnsi="Verdana" w:cs="Times New Roman"/>
@@ -1916,7 +2064,7 @@
       <w:pPr>
         <w:spacing w:after="0" w:line="240" w:lineRule="auto"/>
       </w:pPr>
-      <w:hyperlink r:id="rId36" w:tooltip="Digital Extremes" w:history="1">
+      <w:hyperlink r:id="rId37" w:tooltip="Digital Extremes" w:history="1">
         <w:r>
           <w:rPr>
             <w:rFonts w:ascii="Verdana" w:eastAsia="Times New Roman" w:hAnsi="Verdana" w:cs="Times New Roman"/>
@@ -1943,7 +2091,7 @@
       <w:pPr>
         <w:spacing w:after="0" w:line="240" w:lineRule="auto"/>
       </w:pPr>
-      <w:hyperlink r:id="rId37" w:tooltip="Digital Leisure" w:history="1">
+      <w:hyperlink r:id="rId38" w:tooltip="Digital Leisure" w:history="1">
         <w:r>
           <w:rPr>
             <w:rFonts w:ascii="Verdana" w:eastAsia="Times New Roman" w:hAnsi="Verdana" w:cs="Times New Roman"/>
@@ -1983,7 +2131,7 @@
       <w:pPr>
         <w:spacing w:after="0" w:line="240" w:lineRule="auto"/>
       </w:pPr>
-      <w:hyperlink r:id="rId38" w:tooltip="Distil Interactive" w:history="1">
+      <w:hyperlink r:id="rId39" w:tooltip="Distil Interactive" w:history="1">
         <w:r>
           <w:rPr>
             <w:rFonts w:ascii="Verdana" w:eastAsia="Times New Roman" w:hAnsi="Verdana" w:cs="Times New Roman"/>
@@ -2010,7 +2158,7 @@
       <w:pPr>
         <w:spacing w:after="0" w:line="240" w:lineRule="auto"/>
       </w:pPr>
-      <w:hyperlink r:id="rId39" w:tooltip="dotBunny" w:history="1">
+      <w:hyperlink r:id="rId40" w:tooltip="dotBunny" w:history="1">
         <w:proofErr w:type="spellStart"/>
         <w:proofErr w:type="gramStart"/>
         <w:r>
@@ -2041,7 +2189,7 @@
       <w:pPr>
         <w:spacing w:after="0" w:line="240" w:lineRule="auto"/>
       </w:pPr>
-      <w:hyperlink r:id="rId40" w:tooltip="Dreamcatcher Interactive" w:history="1">
+      <w:hyperlink r:id="rId41" w:tooltip="Dreamcatcher Interactive" w:history="1">
         <w:r>
           <w:rPr>
             <w:rFonts w:ascii="Verdana" w:eastAsia="Times New Roman" w:hAnsi="Verdana" w:cs="Times New Roman"/>
@@ -2068,7 +2216,7 @@
       <w:pPr>
         <w:spacing w:after="0" w:line="240" w:lineRule="auto"/>
       </w:pPr>
-      <w:hyperlink r:id="rId41" w:tooltip="Drinkbox Studios" w:history="1">
+      <w:hyperlink r:id="rId42" w:tooltip="Drinkbox Studios" w:history="1">
         <w:proofErr w:type="spellStart"/>
         <w:r>
           <w:rPr>
@@ -2106,7 +2254,7 @@
       <w:pPr>
         <w:spacing w:after="0" w:line="240" w:lineRule="auto"/>
       </w:pPr>
-      <w:hyperlink r:id="rId42" w:tooltip="Egerter Software" w:history="1">
+      <w:hyperlink r:id="rId43" w:tooltip="Egerter Software" w:history="1">
         <w:proofErr w:type="spellStart"/>
         <w:r>
           <w:rPr>
@@ -2144,7 +2292,7 @@
       <w:pPr>
         <w:spacing w:after="0" w:line="240" w:lineRule="auto"/>
       </w:pPr>
-      <w:hyperlink r:id="rId43" w:tooltip="Electron Jump Games" w:history="1">
+      <w:hyperlink r:id="rId44" w:tooltip="Electron Jump Games" w:history="1">
         <w:r>
           <w:rPr>
             <w:rFonts w:ascii="Verdana" w:eastAsia="Times New Roman" w:hAnsi="Verdana" w:cs="Times New Roman"/>
@@ -2171,7 +2319,7 @@
       <w:pPr>
         <w:spacing w:after="0" w:line="240" w:lineRule="auto"/>
       </w:pPr>
-      <w:hyperlink r:id="rId44" w:tooltip="Electronic Arts" w:history="1">
+      <w:hyperlink r:id="rId45" w:tooltip="Electronic Arts" w:history="1">
         <w:r>
           <w:rPr>
             <w:rFonts w:ascii="Verdana" w:eastAsia="Times New Roman" w:hAnsi="Verdana" w:cs="Times New Roman"/>
@@ -2198,7 +2346,7 @@
       <w:pPr>
         <w:spacing w:after="0" w:line="240" w:lineRule="auto"/>
       </w:pPr>
-      <w:hyperlink r:id="rId45" w:tooltip="Emotional Robots" w:history="1">
+      <w:hyperlink r:id="rId46" w:tooltip="Emotional Robots" w:history="1">
         <w:r>
           <w:rPr>
             <w:rFonts w:ascii="Verdana" w:eastAsia="Times New Roman" w:hAnsi="Verdana" w:cs="Times New Roman"/>
@@ -2225,7 +2373,7 @@
       <w:pPr>
         <w:spacing w:after="0" w:line="240" w:lineRule="auto"/>
       </w:pPr>
-      <w:hyperlink r:id="rId46" w:tooltip="eyeon Software" w:history="1">
+      <w:hyperlink r:id="rId47" w:tooltip="eyeon Software" w:history="1">
         <w:proofErr w:type="spellStart"/>
         <w:proofErr w:type="gramStart"/>
         <w:r>
@@ -2265,7 +2413,7 @@
       <w:pPr>
         <w:spacing w:after="0" w:line="240" w:lineRule="auto"/>
       </w:pPr>
-      <w:hyperlink r:id="rId47" w:tooltip="Five Archers" w:history="1">
+      <w:hyperlink r:id="rId48" w:tooltip="Five Archers" w:history="1">
         <w:r>
           <w:rPr>
             <w:rFonts w:ascii="Verdana" w:eastAsia="Times New Roman" w:hAnsi="Verdana" w:cs="Times New Roman"/>
@@ -2292,7 +2440,7 @@
       <w:pPr>
         <w:spacing w:after="0" w:line="240" w:lineRule="auto"/>
       </w:pPr>
-      <w:hyperlink r:id="rId48" w:tooltip="Firetoad Software" w:history="1">
+      <w:hyperlink r:id="rId49" w:tooltip="Firetoad Software" w:history="1">
         <w:proofErr w:type="spellStart"/>
         <w:r>
           <w:rPr>
@@ -2330,7 +2478,7 @@
       <w:pPr>
         <w:spacing w:after="0" w:line="240" w:lineRule="auto"/>
       </w:pPr>
-      <w:hyperlink r:id="rId49" w:tooltip="Frozen A.V.E" w:history="1">
+      <w:hyperlink r:id="rId50" w:tooltip="Frozen A.V.E" w:history="1">
         <w:r>
           <w:rPr>
             <w:rFonts w:ascii="Verdana" w:eastAsia="Times New Roman" w:hAnsi="Verdana" w:cs="Times New Roman"/>
@@ -2357,7 +2505,7 @@
       <w:pPr>
         <w:spacing w:after="0" w:line="240" w:lineRule="auto"/>
       </w:pPr>
-      <w:hyperlink r:id="rId50" w:tooltip="Frozen North Productions" w:history="1">
+      <w:hyperlink r:id="rId51" w:tooltip="Frozen North Productions" w:history="1">
         <w:r>
           <w:rPr>
             <w:rFonts w:ascii="Verdana" w:eastAsia="Times New Roman" w:hAnsi="Verdana" w:cs="Times New Roman"/>
@@ -2384,7 +2532,7 @@
       <w:pPr>
         <w:spacing w:after="0" w:line="240" w:lineRule="auto"/>
       </w:pPr>
-      <w:hyperlink r:id="rId51" w:tooltip="Fuel Games" w:history="1">
+      <w:hyperlink r:id="rId52" w:tooltip="Fuel Games" w:history="1">
         <w:r>
           <w:rPr>
             <w:rFonts w:ascii="Verdana" w:eastAsia="Times New Roman" w:hAnsi="Verdana" w:cs="Times New Roman"/>
@@ -2411,7 +2559,7 @@
       <w:pPr>
         <w:spacing w:after="0" w:line="240" w:lineRule="auto"/>
       </w:pPr>
-      <w:hyperlink r:id="rId52" w:tooltip="FUN Technologies" w:history="1">
+      <w:hyperlink r:id="rId53" w:tooltip="FUN Technologies" w:history="1">
         <w:r>
           <w:rPr>
             <w:rFonts w:ascii="Verdana" w:eastAsia="Times New Roman" w:hAnsi="Verdana" w:cs="Times New Roman"/>
@@ -2438,7 +2586,7 @@
       <w:pPr>
         <w:spacing w:after="0" w:line="240" w:lineRule="auto"/>
       </w:pPr>
-      <w:hyperlink r:id="rId53" w:tooltip="G4Box" w:history="1">
+      <w:hyperlink r:id="rId54" w:tooltip="G4Box" w:history="1">
         <w:r>
           <w:rPr>
             <w:rFonts w:ascii="Verdana" w:eastAsia="Times New Roman" w:hAnsi="Verdana" w:cs="Times New Roman"/>
@@ -2465,7 +2613,7 @@
       <w:pPr>
         <w:spacing w:after="0" w:line="240" w:lineRule="auto"/>
       </w:pPr>
-      <w:hyperlink r:id="rId54" w:tooltip="Game Pill" w:history="1">
+      <w:hyperlink r:id="rId55" w:tooltip="Game Pill" w:history="1">
         <w:r>
           <w:rPr>
             <w:rFonts w:ascii="Verdana" w:eastAsia="Times New Roman" w:hAnsi="Verdana" w:cs="Times New Roman"/>
@@ -2492,7 +2640,7 @@
       <w:pPr>
         <w:spacing w:after="0" w:line="240" w:lineRule="auto"/>
       </w:pPr>
-      <w:hyperlink r:id="rId55" w:tooltip="Ganz Studios" w:history="1">
+      <w:hyperlink r:id="rId56" w:tooltip="Ganz Studios" w:history="1">
         <w:proofErr w:type="spellStart"/>
         <w:r>
           <w:rPr>
@@ -2530,7 +2678,7 @@
       <w:pPr>
         <w:spacing w:after="0" w:line="240" w:lineRule="auto"/>
       </w:pPr>
-      <w:hyperlink r:id="rId56" w:tooltip="GestureTek" w:history="1">
+      <w:hyperlink r:id="rId57" w:tooltip="GestureTek" w:history="1">
         <w:proofErr w:type="spellStart"/>
         <w:r>
           <w:rPr>
@@ -2559,7 +2707,7 @@
       <w:pPr>
         <w:spacing w:after="0" w:line="240" w:lineRule="auto"/>
       </w:pPr>
-      <w:hyperlink r:id="rId57" w:tooltip="Get Set Games" w:history="1">
+      <w:hyperlink r:id="rId58" w:tooltip="Get Set Games" w:history="1">
         <w:r>
           <w:rPr>
             <w:rFonts w:ascii="Verdana" w:eastAsia="Times New Roman" w:hAnsi="Verdana" w:cs="Times New Roman"/>
@@ -2586,7 +2734,7 @@
       <w:pPr>
         <w:spacing w:after="0" w:line="240" w:lineRule="auto"/>
       </w:pPr>
-      <w:hyperlink r:id="rId58" w:tooltip="GiroKa" w:history="1">
+      <w:hyperlink r:id="rId59" w:tooltip="GiroKa" w:history="1">
         <w:proofErr w:type="spellStart"/>
         <w:r>
           <w:rPr>
@@ -2615,7 +2763,7 @@
       <w:pPr>
         <w:spacing w:after="0" w:line="240" w:lineRule="auto"/>
       </w:pPr>
-      <w:hyperlink r:id="rId59" w:tooltip="Glinkie Games" w:history="1">
+      <w:hyperlink r:id="rId60" w:tooltip="Glinkie Games" w:history="1">
         <w:proofErr w:type="spellStart"/>
         <w:r>
           <w:rPr>
@@ -2653,7 +2801,7 @@
       <w:pPr>
         <w:spacing w:after="0" w:line="240" w:lineRule="auto"/>
       </w:pPr>
-      <w:hyperlink r:id="rId60" w:tooltip="GlitchSoft" w:history="1">
+      <w:hyperlink r:id="rId61" w:tooltip="GlitchSoft" w:history="1">
         <w:proofErr w:type="spellStart"/>
         <w:r>
           <w:rPr>
@@ -2682,7 +2830,7 @@
       <w:pPr>
         <w:spacing w:after="0" w:line="240" w:lineRule="auto"/>
       </w:pPr>
-      <w:hyperlink r:id="rId61" w:tooltip="GMA Games" w:history="1">
+      <w:hyperlink r:id="rId62" w:tooltip="GMA Games" w:history="1">
         <w:r>
           <w:rPr>
             <w:rFonts w:ascii="Verdana" w:eastAsia="Times New Roman" w:hAnsi="Verdana" w:cs="Times New Roman"/>
@@ -2709,7 +2857,7 @@
       <w:pPr>
         <w:spacing w:after="0" w:line="240" w:lineRule="auto"/>
       </w:pPr>
-      <w:hyperlink r:id="rId62" w:tooltip="Golden Gear Games" w:history="1">
+      <w:hyperlink r:id="rId63" w:tooltip="Golden Gear Games" w:history="1">
         <w:r>
           <w:rPr>
             <w:rFonts w:ascii="Verdana" w:eastAsia="Times New Roman" w:hAnsi="Verdana" w:cs="Times New Roman"/>
@@ -2736,7 +2884,7 @@
       <w:pPr>
         <w:spacing w:after="0" w:line="240" w:lineRule="auto"/>
       </w:pPr>
-      <w:hyperlink r:id="rId63" w:tooltip="Halfbot" w:history="1">
+      <w:hyperlink r:id="rId64" w:tooltip="Halfbot" w:history="1">
         <w:proofErr w:type="spellStart"/>
         <w:r>
           <w:rPr>
@@ -2765,7 +2913,7 @@
       <w:pPr>
         <w:spacing w:after="0" w:line="240" w:lineRule="auto"/>
       </w:pPr>
-      <w:hyperlink r:id="rId64" w:tooltip="Hard Circle" w:history="1">
+      <w:hyperlink r:id="rId65" w:tooltip="Hard Circle" w:history="1">
         <w:r>
           <w:rPr>
             <w:rFonts w:ascii="Verdana" w:eastAsia="Times New Roman" w:hAnsi="Verdana" w:cs="Times New Roman"/>
@@ -2792,7 +2940,7 @@
       <w:pPr>
         <w:spacing w:after="0" w:line="240" w:lineRule="auto"/>
       </w:pPr>
-      <w:hyperlink r:id="rId65" w:tooltip="Hardline Studios" w:history="1">
+      <w:hyperlink r:id="rId66" w:tooltip="Hardline Studios" w:history="1">
         <w:r>
           <w:rPr>
             <w:rFonts w:ascii="Verdana" w:eastAsia="Times New Roman" w:hAnsi="Verdana" w:cs="Times New Roman"/>
@@ -2819,7 +2967,7 @@
       <w:pPr>
         <w:spacing w:after="0" w:line="240" w:lineRule="auto"/>
       </w:pPr>
-      <w:hyperlink r:id="rId66" w:tooltip="HeadGames" w:history="1">
+      <w:hyperlink r:id="rId67" w:tooltip="HeadGames" w:history="1">
         <w:proofErr w:type="spellStart"/>
         <w:r>
           <w:rPr>
@@ -2848,7 +2996,7 @@
       <w:pPr>
         <w:spacing w:after="0" w:line="240" w:lineRule="auto"/>
       </w:pPr>
-      <w:hyperlink r:id="rId67" w:tooltip="Howling Moon Games" w:history="1">
+      <w:hyperlink r:id="rId68" w:tooltip="Howling Moon Games" w:history="1">
         <w:r>
           <w:rPr>
             <w:rFonts w:ascii="Verdana" w:eastAsia="Times New Roman" w:hAnsi="Verdana" w:cs="Times New Roman"/>
@@ -2875,7 +3023,7 @@
       <w:pPr>
         <w:spacing w:after="0" w:line="240" w:lineRule="auto"/>
       </w:pPr>
-      <w:hyperlink r:id="rId68" w:tooltip="Incubator Games" w:history="1">
+      <w:hyperlink r:id="rId69" w:tooltip="Incubator Games" w:history="1">
         <w:r>
           <w:rPr>
             <w:rFonts w:ascii="Verdana" w:eastAsia="Times New Roman" w:hAnsi="Verdana" w:cs="Times New Roman"/>
@@ -2902,7 +3050,7 @@
       <w:pPr>
         <w:spacing w:after="0" w:line="240" w:lineRule="auto"/>
       </w:pPr>
-      <w:hyperlink r:id="rId69" w:tooltip="Industry Corporation" w:history="1">
+      <w:hyperlink r:id="rId70" w:tooltip="Industry Corporation" w:history="1">
         <w:r>
           <w:rPr>
             <w:rFonts w:ascii="Verdana" w:eastAsia="Times New Roman" w:hAnsi="Verdana" w:cs="Times New Roman"/>
@@ -2929,7 +3077,7 @@
       <w:pPr>
         <w:spacing w:after="0" w:line="240" w:lineRule="auto"/>
       </w:pPr>
-      <w:hyperlink r:id="rId70" w:tooltip="Iteration Games" w:history="1">
+      <w:hyperlink r:id="rId71" w:tooltip="Iteration Games" w:history="1">
         <w:r>
           <w:rPr>
             <w:rFonts w:ascii="Verdana" w:eastAsia="Times New Roman" w:hAnsi="Verdana" w:cs="Times New Roman"/>
@@ -2956,7 +3104,7 @@
       <w:pPr>
         <w:spacing w:after="0" w:line="240" w:lineRule="auto"/>
       </w:pPr>
-      <w:hyperlink r:id="rId71" w:tooltip="Jesler Enterprises" w:history="1">
+      <w:hyperlink r:id="rId72" w:tooltip="Jesler Enterprises" w:history="1">
         <w:proofErr w:type="spellStart"/>
         <w:r>
           <w:rPr>
@@ -2994,7 +3142,7 @@
       <w:pPr>
         <w:spacing w:after="0" w:line="240" w:lineRule="auto"/>
       </w:pPr>
-      <w:hyperlink r:id="rId72" w:tooltip="JPK Games" w:history="1">
+      <w:hyperlink r:id="rId73" w:tooltip="JPK Games" w:history="1">
         <w:r>
           <w:rPr>
             <w:rFonts w:ascii="Verdana" w:eastAsia="Times New Roman" w:hAnsi="Verdana" w:cs="Times New Roman"/>
@@ -3021,7 +3169,7 @@
       <w:pPr>
         <w:spacing w:after="0" w:line="240" w:lineRule="auto"/>
       </w:pPr>
-      <w:hyperlink r:id="rId73" w:tooltip="JVL Corporation" w:history="1">
+      <w:hyperlink r:id="rId74" w:tooltip="JVL Corporation" w:history="1">
         <w:r>
           <w:rPr>
             <w:rFonts w:ascii="Verdana" w:eastAsia="Times New Roman" w:hAnsi="Verdana" w:cs="Times New Roman"/>
@@ -3048,7 +3196,7 @@
       <w:pPr>
         <w:spacing w:after="0" w:line="240" w:lineRule="auto"/>
       </w:pPr>
-      <w:hyperlink r:id="rId74" w:tooltip="Ketsujin" w:history="1">
+      <w:hyperlink r:id="rId75" w:tooltip="Ketsujin" w:history="1">
         <w:proofErr w:type="spellStart"/>
         <w:r>
           <w:rPr>
@@ -3077,7 +3225,7 @@
       <w:pPr>
         <w:spacing w:after="0" w:line="240" w:lineRule="auto"/>
       </w:pPr>
-      <w:hyperlink r:id="rId75" w:tooltip="Level Up Audio" w:history="1">
+      <w:hyperlink r:id="rId76" w:tooltip="Level Up Audio" w:history="1">
         <w:r>
           <w:rPr>
             <w:rFonts w:ascii="Verdana" w:eastAsia="Times New Roman" w:hAnsi="Verdana" w:cs="Times New Roman"/>
@@ -3104,7 +3252,7 @@
       <w:pPr>
         <w:spacing w:after="0" w:line="240" w:lineRule="auto"/>
       </w:pPr>
-      <w:hyperlink r:id="rId76" w:tooltip="Longbow Digital Arts" w:history="1">
+      <w:hyperlink r:id="rId77" w:tooltip="Longbow Digital Arts" w:history="1">
         <w:r>
           <w:rPr>
             <w:rFonts w:ascii="Verdana" w:eastAsia="Times New Roman" w:hAnsi="Verdana" w:cs="Times New Roman"/>
@@ -3131,7 +3279,7 @@
       <w:pPr>
         <w:spacing w:after="0" w:line="240" w:lineRule="auto"/>
       </w:pPr>
-      <w:hyperlink r:id="rId77" w:tooltip="Magitech" w:history="1">
+      <w:hyperlink r:id="rId78" w:tooltip="Magitech" w:history="1">
         <w:proofErr w:type="spellStart"/>
         <w:r>
           <w:rPr>
@@ -3160,7 +3308,7 @@
       <w:pPr>
         <w:spacing w:after="0" w:line="240" w:lineRule="auto"/>
       </w:pPr>
-      <w:hyperlink r:id="rId78" w:tooltip="Magmic Games" w:history="1">
+      <w:hyperlink r:id="rId79" w:tooltip="Magmic Games" w:history="1">
         <w:proofErr w:type="spellStart"/>
         <w:r>
           <w:rPr>
@@ -3198,7 +3346,7 @@
       <w:pPr>
         <w:spacing w:after="0" w:line="240" w:lineRule="auto"/>
       </w:pPr>
-      <w:hyperlink r:id="rId79" w:tooltip="Mammoth Interactive" w:history="1">
+      <w:hyperlink r:id="rId80" w:tooltip="Mammoth Interactive" w:history="1">
         <w:r>
           <w:rPr>
             <w:rFonts w:ascii="Verdana" w:eastAsia="Times New Roman" w:hAnsi="Verdana" w:cs="Times New Roman"/>
@@ -3225,7 +3373,7 @@
       <w:pPr>
         <w:spacing w:after="0" w:line="240" w:lineRule="auto"/>
       </w:pPr>
-      <w:hyperlink r:id="rId80" w:tooltip="marblemedia" w:history="1">
+      <w:hyperlink r:id="rId81" w:tooltip="marblemedia" w:history="1">
         <w:proofErr w:type="spellStart"/>
         <w:proofErr w:type="gramStart"/>
         <w:r>
@@ -3256,7 +3404,7 @@
       <w:pPr>
         <w:spacing w:after="0" w:line="240" w:lineRule="auto"/>
       </w:pPr>
-      <w:hyperlink r:id="rId81" w:tooltip="March Entertainment" w:history="1">
+      <w:hyperlink r:id="rId82" w:tooltip="March Entertainment" w:history="1">
         <w:r>
           <w:rPr>
             <w:rFonts w:ascii="Verdana" w:eastAsia="Times New Roman" w:hAnsi="Verdana" w:cs="Times New Roman"/>
@@ -3283,7 +3431,7 @@
       <w:pPr>
         <w:spacing w:after="0" w:line="240" w:lineRule="auto"/>
       </w:pPr>
-      <w:hyperlink r:id="rId82" w:tooltip="Massive Damage" w:history="1">
+      <w:hyperlink r:id="rId83" w:tooltip="Massive Damage" w:history="1">
         <w:r>
           <w:rPr>
             <w:rFonts w:ascii="Verdana" w:eastAsia="Times New Roman" w:hAnsi="Verdana" w:cs="Times New Roman"/>
@@ -3310,7 +3458,7 @@
       <w:pPr>
         <w:spacing w:after="0" w:line="240" w:lineRule="auto"/>
       </w:pPr>
-      <w:hyperlink r:id="rId83" w:tooltip="Metanet Software" w:history="1">
+      <w:hyperlink r:id="rId84" w:tooltip="Metanet Software" w:history="1">
         <w:proofErr w:type="spellStart"/>
         <w:r>
           <w:rPr>
@@ -3348,7 +3496,7 @@
       <w:pPr>
         <w:spacing w:after="0" w:line="240" w:lineRule="auto"/>
       </w:pPr>
-      <w:hyperlink r:id="rId84" w:tooltip="MK-ULTRA Games" w:history="1">
+      <w:hyperlink r:id="rId85" w:tooltip="MK-ULTRA Games" w:history="1">
         <w:r>
           <w:rPr>
             <w:rFonts w:ascii="Verdana" w:eastAsia="Times New Roman" w:hAnsi="Verdana" w:cs="Times New Roman"/>
@@ -3375,7 +3523,7 @@
       <w:pPr>
         <w:spacing w:after="0" w:line="240" w:lineRule="auto"/>
       </w:pPr>
-      <w:hyperlink r:id="rId85" w:tooltip="Microforum" w:history="1">
+      <w:hyperlink r:id="rId86" w:tooltip="Microforum" w:history="1">
         <w:proofErr w:type="spellStart"/>
         <w:r>
           <w:rPr>
@@ -3404,7 +3552,7 @@
       <w:pPr>
         <w:spacing w:after="0" w:line="240" w:lineRule="auto"/>
       </w:pPr>
-      <w:hyperlink r:id="rId86" w:tooltip="mindyourmind.ca" w:history="1">
+      <w:hyperlink r:id="rId87" w:tooltip="mindyourmind.ca" w:history="1">
         <w:proofErr w:type="gramStart"/>
         <w:r>
           <w:rPr>
@@ -3433,7 +3581,7 @@
       <w:pPr>
         <w:spacing w:after="0" w:line="240" w:lineRule="auto"/>
       </w:pPr>
-      <w:hyperlink r:id="rId87" w:tooltip="NotSoft Games" w:history="1">
+      <w:hyperlink r:id="rId88" w:tooltip="NotSoft Games" w:history="1">
         <w:proofErr w:type="spellStart"/>
         <w:r>
           <w:rPr>
@@ -3471,7 +3619,7 @@
       <w:pPr>
         <w:spacing w:after="0" w:line="240" w:lineRule="auto"/>
       </w:pPr>
-      <w:hyperlink r:id="rId88" w:tooltip="Odd Thought" w:history="1">
+      <w:hyperlink r:id="rId89" w:tooltip="Odd Thought" w:history="1">
         <w:r>
           <w:rPr>
             <w:rFonts w:ascii="Verdana" w:eastAsia="Times New Roman" w:hAnsi="Verdana" w:cs="Times New Roman"/>
@@ -3498,7 +3646,7 @@
       <w:pPr>
         <w:spacing w:after="0" w:line="240" w:lineRule="auto"/>
       </w:pPr>
-      <w:hyperlink r:id="rId89" w:tooltip="Okino Computer Graphics" w:history="1">
+      <w:hyperlink r:id="rId90" w:tooltip="Okino Computer Graphics" w:history="1">
         <w:proofErr w:type="spellStart"/>
         <w:r>
           <w:rPr>
@@ -3536,7 +3684,7 @@
       <w:pPr>
         <w:spacing w:after="0" w:line="240" w:lineRule="auto"/>
       </w:pPr>
-      <w:hyperlink r:id="rId90" w:tooltip="OmniG Software" w:history="1">
+      <w:hyperlink r:id="rId91" w:tooltip="OmniG Software" w:history="1">
         <w:proofErr w:type="spellStart"/>
         <w:r>
           <w:rPr>
@@ -3574,7 +3722,7 @@
       <w:pPr>
         <w:spacing w:after="0" w:line="240" w:lineRule="auto"/>
       </w:pPr>
-      <w:hyperlink r:id="rId91" w:tooltip="Parallel Worlds Labs" w:history="1">
+      <w:hyperlink r:id="rId92" w:tooltip="Parallel Worlds Labs" w:history="1">
         <w:r>
           <w:rPr>
             <w:rFonts w:ascii="Verdana" w:eastAsia="Times New Roman" w:hAnsi="Verdana" w:cs="Times New Roman"/>
@@ -3601,7 +3749,7 @@
       <w:pPr>
         <w:spacing w:after="0" w:line="240" w:lineRule="auto"/>
       </w:pPr>
-      <w:hyperlink r:id="rId92" w:tooltip="Parlay Entertainment" w:history="1">
+      <w:hyperlink r:id="rId93" w:tooltip="Parlay Entertainment" w:history="1">
         <w:r>
           <w:rPr>
             <w:rFonts w:ascii="Verdana" w:eastAsia="Times New Roman" w:hAnsi="Verdana" w:cs="Times New Roman"/>
@@ -3628,7 +3776,7 @@
       <w:pPr>
         <w:spacing w:after="0" w:line="240" w:lineRule="auto"/>
       </w:pPr>
-      <w:hyperlink r:id="rId93" w:tooltip="Phantom Compass" w:history="1">
+      <w:hyperlink r:id="rId94" w:tooltip="Phantom Compass" w:history="1">
         <w:r>
           <w:rPr>
             <w:rFonts w:ascii="Verdana" w:eastAsia="Times New Roman" w:hAnsi="Verdana" w:cs="Times New Roman"/>
@@ -3655,7 +3803,7 @@
       <w:pPr>
         <w:spacing w:after="0" w:line="240" w:lineRule="auto"/>
       </w:pPr>
-      <w:hyperlink r:id="rId94" w:tooltip="Pleznt Interactive" w:history="1">
+      <w:hyperlink r:id="rId95" w:tooltip="Pleznt Interactive" w:history="1">
         <w:r>
           <w:rPr>
             <w:rFonts w:ascii="Verdana" w:eastAsia="Times New Roman" w:hAnsi="Verdana" w:cs="Times New Roman"/>
@@ -3700,7 +3848,7 @@
       <w:pPr>
         <w:spacing w:after="0" w:line="240" w:lineRule="auto"/>
       </w:pPr>
-      <w:hyperlink r:id="rId95" w:tooltip="PixelNAUTS" w:history="1">
+      <w:hyperlink r:id="rId96" w:tooltip="PixelNAUTS" w:history="1">
         <w:proofErr w:type="spellStart"/>
         <w:r>
           <w:rPr>
@@ -3742,7 +3890,7 @@
       <w:pPr>
         <w:spacing w:after="0" w:line="240" w:lineRule="auto"/>
       </w:pPr>
-      <w:hyperlink r:id="rId96" w:tooltip="Playbrains" w:history="1">
+      <w:hyperlink r:id="rId97" w:tooltip="Playbrains" w:history="1">
         <w:proofErr w:type="spellStart"/>
         <w:r>
           <w:rPr>
@@ -3771,7 +3919,7 @@
       <w:pPr>
         <w:spacing w:after="0" w:line="240" w:lineRule="auto"/>
       </w:pPr>
-      <w:hyperlink r:id="rId97" w:tooltip="Pleznt Interactive" w:history="1">
+      <w:hyperlink r:id="rId98" w:tooltip="Pleznt Interactive" w:history="1">
         <w:proofErr w:type="spellStart"/>
         <w:r>
           <w:rPr>
@@ -3809,7 +3957,7 @@
       <w:pPr>
         <w:spacing w:after="0" w:line="240" w:lineRule="auto"/>
       </w:pPr>
-      <w:hyperlink r:id="rId98" w:tooltip="Purely Educational" w:history="1">
+      <w:hyperlink r:id="rId99" w:tooltip="Purely Educational" w:history="1">
         <w:r>
           <w:rPr>
             <w:rFonts w:ascii="Verdana" w:eastAsia="Times New Roman" w:hAnsi="Verdana" w:cs="Times New Roman"/>
@@ -3849,7 +3997,7 @@
       <w:pPr>
         <w:spacing w:after="0" w:line="240" w:lineRule="auto"/>
       </w:pPr>
-      <w:hyperlink r:id="rId99" w:tooltip="Q-Kmbr Games" w:history="1">
+      <w:hyperlink r:id="rId100" w:tooltip="Q-Kmbr Games" w:history="1">
         <w:r>
           <w:rPr>
             <w:rFonts w:ascii="Verdana" w:eastAsia="Times New Roman" w:hAnsi="Verdana" w:cs="Times New Roman"/>
@@ -3896,7 +4044,7 @@
       <w:pPr>
         <w:spacing w:after="0" w:line="240" w:lineRule="auto"/>
       </w:pPr>
-      <w:hyperlink r:id="rId100" w:tooltip="Queasy Games" w:history="1">
+      <w:hyperlink r:id="rId101" w:tooltip="Queasy Games" w:history="1">
         <w:r>
           <w:rPr>
             <w:rFonts w:ascii="Verdana" w:eastAsia="Times New Roman" w:hAnsi="Verdana" w:cs="Times New Roman"/>
@@ -3923,7 +4071,7 @@
       <w:pPr>
         <w:spacing w:after="0" w:line="240" w:lineRule="auto"/>
       </w:pPr>
-      <w:hyperlink r:id="rId101" w:tooltip="Ratrod Studio" w:history="1">
+      <w:hyperlink r:id="rId102" w:tooltip="Ratrod Studio" w:history="1">
         <w:proofErr w:type="spellStart"/>
         <w:r>
           <w:rPr>
@@ -3961,7 +4109,7 @@
       <w:pPr>
         <w:spacing w:after="0" w:line="240" w:lineRule="auto"/>
       </w:pPr>
-      <w:hyperlink r:id="rId102" w:tooltip="Redblox Games" w:history="1">
+      <w:hyperlink r:id="rId103" w:tooltip="Redblox Games" w:history="1">
         <w:proofErr w:type="spellStart"/>
         <w:r>
           <w:rPr>
@@ -3999,7 +4147,7 @@
       <w:pPr>
         <w:spacing w:after="0" w:line="240" w:lineRule="auto"/>
       </w:pPr>
-      <w:hyperlink r:id="rId103" w:tooltip="Red Jade" w:history="1">
+      <w:hyperlink r:id="rId104" w:tooltip="Red Jade" w:history="1">
         <w:r>
           <w:rPr>
             <w:rFonts w:ascii="Verdana" w:eastAsia="Times New Roman" w:hAnsi="Verdana" w:cs="Times New Roman"/>
@@ -4026,7 +4174,7 @@
       <w:pPr>
         <w:spacing w:after="0" w:line="240" w:lineRule="auto"/>
       </w:pPr>
-      <w:hyperlink r:id="rId104" w:tooltip="Red Piston" w:history="1">
+      <w:hyperlink r:id="rId105" w:tooltip="Red Piston" w:history="1">
         <w:r>
           <w:rPr>
             <w:rFonts w:ascii="Verdana" w:eastAsia="Times New Roman" w:hAnsi="Verdana" w:cs="Times New Roman"/>
@@ -4053,7 +4201,7 @@
       <w:pPr>
         <w:spacing w:after="0" w:line="240" w:lineRule="auto"/>
       </w:pPr>
-      <w:hyperlink r:id="rId105" w:tooltip="Reverie World Studios" w:history="1">
+      <w:hyperlink r:id="rId106" w:tooltip="Reverie World Studios" w:history="1">
         <w:r>
           <w:rPr>
             <w:rFonts w:ascii="Verdana" w:eastAsia="Times New Roman" w:hAnsi="Verdana" w:cs="Times New Roman"/>
@@ -4080,7 +4228,7 @@
       <w:pPr>
         <w:spacing w:after="0" w:line="240" w:lineRule="auto"/>
       </w:pPr>
-      <w:hyperlink r:id="rId106" w:tooltip="RocketOwl" w:history="1">
+      <w:hyperlink r:id="rId107" w:tooltip="RocketOwl" w:history="1">
         <w:proofErr w:type="spellStart"/>
         <w:r>
           <w:rPr>
@@ -4109,7 +4257,7 @@
       <w:pPr>
         <w:spacing w:after="0" w:line="240" w:lineRule="auto"/>
       </w:pPr>
-      <w:hyperlink r:id="rId107" w:tooltip="Rocking Pocket Games" w:history="1">
+      <w:hyperlink r:id="rId108" w:tooltip="Rocking Pocket Games" w:history="1">
         <w:r>
           <w:rPr>
             <w:rFonts w:ascii="Verdana" w:eastAsia="Times New Roman" w:hAnsi="Verdana" w:cs="Times New Roman"/>
@@ -4136,7 +4284,7 @@
       <w:pPr>
         <w:spacing w:after="0" w:line="240" w:lineRule="auto"/>
       </w:pPr>
-      <w:hyperlink r:id="rId108" w:tooltip="Rockstar Toronto" w:history="1">
+      <w:hyperlink r:id="rId109" w:tooltip="Rockstar Toronto" w:history="1">
         <w:proofErr w:type="spellStart"/>
         <w:r>
           <w:rPr>
@@ -4174,7 +4322,7 @@
       <w:pPr>
         <w:spacing w:after="0" w:line="240" w:lineRule="auto"/>
       </w:pPr>
-      <w:hyperlink r:id="rId109" w:tooltip="Sago Sago" w:history="1">
+      <w:hyperlink r:id="rId110" w:tooltip="Sago Sago" w:history="1">
         <w:r>
           <w:rPr>
             <w:rFonts w:ascii="Verdana" w:eastAsia="Times New Roman" w:hAnsi="Verdana" w:cs="Times New Roman"/>
@@ -4212,7 +4360,7 @@
       <w:pPr>
         <w:spacing w:after="0" w:line="240" w:lineRule="auto"/>
       </w:pPr>
-      <w:hyperlink r:id="rId110" w:tooltip="Sherpa Games" w:history="1">
+      <w:hyperlink r:id="rId111" w:tooltip="Sherpa Games" w:history="1">
         <w:r>
           <w:rPr>
             <w:rFonts w:ascii="Verdana" w:eastAsia="Times New Roman" w:hAnsi="Verdana" w:cs="Times New Roman"/>
@@ -4239,7 +4387,7 @@
       <w:pPr>
         <w:spacing w:after="0" w:line="240" w:lineRule="auto"/>
       </w:pPr>
-      <w:hyperlink r:id="rId111" w:tooltip="Side Effects Software" w:history="1">
+      <w:hyperlink r:id="rId112" w:tooltip="Side Effects Software" w:history="1">
         <w:r>
           <w:rPr>
             <w:rFonts w:ascii="Verdana" w:eastAsia="Times New Roman" w:hAnsi="Verdana" w:cs="Times New Roman"/>
@@ -4266,7 +4414,7 @@
       <w:pPr>
         <w:spacing w:after="0" w:line="240" w:lineRule="auto"/>
       </w:pPr>
-      <w:hyperlink r:id="rId112" w:tooltip="Signalsoft" w:history="1">
+      <w:hyperlink r:id="rId113" w:tooltip="Signalsoft" w:history="1">
         <w:proofErr w:type="spellStart"/>
         <w:r>
           <w:rPr>
@@ -4295,7 +4443,7 @@
       <w:pPr>
         <w:spacing w:after="0" w:line="240" w:lineRule="auto"/>
       </w:pPr>
-      <w:hyperlink r:id="rId113" w:tooltip="Silicon Knights" w:history="1">
+      <w:hyperlink r:id="rId114" w:tooltip="Silicon Knights" w:history="1">
         <w:r>
           <w:rPr>
             <w:rFonts w:ascii="Verdana" w:eastAsia="Times New Roman" w:hAnsi="Verdana" w:cs="Times New Roman"/>
@@ -4335,7 +4483,7 @@
       <w:pPr>
         <w:spacing w:after="0" w:line="240" w:lineRule="auto"/>
       </w:pPr>
-      <w:hyperlink r:id="rId114" w:tooltip="Sinking Ship Interactive" w:history="1">
+      <w:hyperlink r:id="rId115" w:tooltip="Sinking Ship Interactive" w:history="1">
         <w:r>
           <w:rPr>
             <w:rFonts w:ascii="Verdana" w:eastAsia="Times New Roman" w:hAnsi="Verdana" w:cs="Times New Roman"/>
@@ -4362,7 +4510,7 @@
       <w:pPr>
         <w:spacing w:after="0" w:line="240" w:lineRule="auto"/>
       </w:pPr>
-      <w:hyperlink r:id="rId115" w:tooltip="SnakeHead Games" w:history="1">
+      <w:hyperlink r:id="rId116" w:tooltip="SnakeHead Games" w:history="1">
         <w:r>
           <w:rPr>
             <w:rFonts w:ascii="Verdana" w:eastAsia="Times New Roman" w:hAnsi="Verdana" w:cs="Times New Roman"/>
@@ -4409,7 +4557,7 @@
       <w:pPr>
         <w:spacing w:after="0" w:line="240" w:lineRule="auto"/>
       </w:pPr>
-      <w:hyperlink r:id="rId116" w:tooltip="SnakeHead Games" w:history="1">
+      <w:hyperlink r:id="rId117" w:tooltip="SnakeHead Games" w:history="1">
         <w:proofErr w:type="spellStart"/>
         <w:r>
           <w:rPr>
@@ -4447,7 +4595,7 @@
       <w:pPr>
         <w:spacing w:after="0" w:line="240" w:lineRule="auto"/>
       </w:pPr>
-      <w:hyperlink r:id="rId117" w:tooltip="Snowed In Studios" w:history="1">
+      <w:hyperlink r:id="rId118" w:tooltip="Snowed In Studios" w:history="1">
         <w:r>
           <w:rPr>
             <w:rFonts w:ascii="Verdana" w:eastAsia="Times New Roman" w:hAnsi="Verdana" w:cs="Times New Roman"/>
@@ -4474,7 +4622,7 @@
       <w:pPr>
         <w:spacing w:after="0" w:line="240" w:lineRule="auto"/>
       </w:pPr>
-      <w:hyperlink r:id="rId118" w:tooltip="Social Game Universe" w:history="1">
+      <w:hyperlink r:id="rId119" w:tooltip="Social Game Universe" w:history="1">
         <w:r>
           <w:rPr>
             <w:rFonts w:ascii="Verdana" w:eastAsia="Times New Roman" w:hAnsi="Verdana" w:cs="Times New Roman"/>
@@ -4501,7 +4649,7 @@
       <w:pPr>
         <w:spacing w:after="0" w:line="240" w:lineRule="auto"/>
       </w:pPr>
-      <w:hyperlink r:id="rId119" w:tooltip="Social Graph Studios" w:history="1">
+      <w:hyperlink r:id="rId120" w:tooltip="Social Graph Studios" w:history="1">
         <w:r>
           <w:rPr>
             <w:rFonts w:ascii="Verdana" w:eastAsia="Times New Roman" w:hAnsi="Verdana" w:cs="Times New Roman"/>
@@ -4528,7 +4676,7 @@
       <w:pPr>
         <w:spacing w:after="0" w:line="240" w:lineRule="auto"/>
       </w:pPr>
-      <w:hyperlink r:id="rId120" w:tooltip="Space Monkey Games" w:history="1">
+      <w:hyperlink r:id="rId121" w:tooltip="Space Monkey Games" w:history="1">
         <w:r>
           <w:rPr>
             <w:rFonts w:ascii="Verdana" w:eastAsia="Times New Roman" w:hAnsi="Verdana" w:cs="Times New Roman"/>
@@ -4555,7 +4703,7 @@
       <w:pPr>
         <w:spacing w:after="0" w:line="240" w:lineRule="auto"/>
       </w:pPr>
-      <w:hyperlink r:id="rId121" w:tooltip="Spinning Reality" w:history="1">
+      <w:hyperlink r:id="rId122" w:tooltip="Spinning Reality" w:history="1">
         <w:r>
           <w:rPr>
             <w:rFonts w:ascii="Verdana" w:eastAsia="Times New Roman" w:hAnsi="Verdana" w:cs="Times New Roman"/>
@@ -4582,7 +4730,7 @@
       <w:pPr>
         <w:spacing w:after="0" w:line="240" w:lineRule="auto"/>
       </w:pPr>
-      <w:hyperlink r:id="rId122" w:tooltip="Splashworks" w:history="1">
+      <w:hyperlink r:id="rId123" w:tooltip="Splashworks" w:history="1">
         <w:proofErr w:type="spellStart"/>
         <w:r>
           <w:rPr>
@@ -4611,7 +4759,7 @@
       <w:pPr>
         <w:spacing w:after="0" w:line="240" w:lineRule="auto"/>
       </w:pPr>
-      <w:hyperlink r:id="rId123" w:tooltip="Spongelab Interactive" w:history="1">
+      <w:hyperlink r:id="rId124" w:tooltip="Spongelab Interactive" w:history="1">
         <w:proofErr w:type="spellStart"/>
         <w:r>
           <w:rPr>
@@ -4649,7 +4797,7 @@
       <w:pPr>
         <w:spacing w:after="0" w:line="240" w:lineRule="auto"/>
       </w:pPr>
-      <w:hyperlink r:id="rId124" w:tooltip="Spooky Squid Games" w:history="1">
+      <w:hyperlink r:id="rId125" w:tooltip="Spooky Squid Games" w:history="1">
         <w:r>
           <w:rPr>
             <w:rFonts w:ascii="Verdana" w:eastAsia="Times New Roman" w:hAnsi="Verdana" w:cs="Times New Roman"/>
@@ -4676,7 +4824,7 @@
       <w:pPr>
         <w:spacing w:after="0" w:line="240" w:lineRule="auto"/>
       </w:pPr>
-      <w:hyperlink r:id="rId125" w:tooltip="Spore Productions" w:history="1">
+      <w:hyperlink r:id="rId126" w:tooltip="Spore Productions" w:history="1">
         <w:r>
           <w:rPr>
             <w:rFonts w:ascii="Verdana" w:eastAsia="Times New Roman" w:hAnsi="Verdana" w:cs="Times New Roman"/>
@@ -4707,7 +4855,7 @@
         </w:rPr>
         <w:br/>
       </w:r>
-      <w:hyperlink r:id="rId126" w:tooltip="Squabble Studios" w:history="1">
+      <w:hyperlink r:id="rId127" w:tooltip="Squabble Studios" w:history="1">
         <w:r>
           <w:rPr>
             <w:rFonts w:ascii="Verdana" w:eastAsia="Times New Roman" w:hAnsi="Verdana" w:cs="Times New Roman"/>
@@ -4734,7 +4882,7 @@
       <w:pPr>
         <w:spacing w:after="0" w:line="240" w:lineRule="auto"/>
       </w:pPr>
-      <w:hyperlink r:id="rId127" w:tooltip="Steakhouse Games" w:history="1">
+      <w:hyperlink r:id="rId128" w:tooltip="Steakhouse Games" w:history="1">
         <w:r>
           <w:rPr>
             <w:rFonts w:ascii="Verdana" w:eastAsia="Times New Roman" w:hAnsi="Verdana" w:cs="Times New Roman"/>
@@ -4761,7 +4909,7 @@
       <w:pPr>
         <w:spacing w:after="0" w:line="240" w:lineRule="auto"/>
       </w:pPr>
-      <w:hyperlink r:id="rId128" w:tooltip="Streaming Colour Studios" w:history="1">
+      <w:hyperlink r:id="rId129" w:tooltip="Streaming Colour Studios" w:history="1">
         <w:r>
           <w:rPr>
             <w:rFonts w:ascii="Verdana" w:eastAsia="Times New Roman" w:hAnsi="Verdana" w:cs="Times New Roman"/>
@@ -4808,7 +4956,7 @@
       <w:pPr>
         <w:spacing w:after="0" w:line="240" w:lineRule="auto"/>
       </w:pPr>
-      <w:hyperlink r:id="rId129" w:tooltip="Stitch Media" w:history="1">
+      <w:hyperlink r:id="rId130" w:tooltip="Stitch Media" w:history="1">
         <w:r>
           <w:rPr>
             <w:rFonts w:ascii="Verdana" w:eastAsia="Times New Roman" w:hAnsi="Verdana" w:cs="Times New Roman"/>
@@ -4835,7 +4983,7 @@
       <w:pPr>
         <w:spacing w:after="0" w:line="240" w:lineRule="auto"/>
       </w:pPr>
-      <w:hyperlink r:id="rId130" w:tooltip="Studio 13" w:history="1">
+      <w:hyperlink r:id="rId131" w:tooltip="Studio 13" w:history="1">
         <w:r>
           <w:rPr>
             <w:rFonts w:ascii="Verdana" w:eastAsia="Times New Roman" w:hAnsi="Verdana" w:cs="Times New Roman"/>
@@ -4862,7 +5010,7 @@
       <w:pPr>
         <w:spacing w:after="0" w:line="240" w:lineRule="auto"/>
       </w:pPr>
-      <w:hyperlink r:id="rId131" w:tooltip="Super Bert Bros" w:history="1">
+      <w:hyperlink r:id="rId132" w:tooltip="Super Bert Bros" w:history="1">
         <w:r>
           <w:rPr>
             <w:rFonts w:ascii="Verdana" w:eastAsia="Times New Roman" w:hAnsi="Verdana" w:cs="Times New Roman"/>
@@ -4889,7 +5037,7 @@
       <w:pPr>
         <w:spacing w:after="0" w:line="240" w:lineRule="auto"/>
       </w:pPr>
-      <w:hyperlink r:id="rId132" w:tooltip="Swappz Interactive" w:history="1">
+      <w:hyperlink r:id="rId133" w:tooltip="Swappz Interactive" w:history="1">
         <w:proofErr w:type="spellStart"/>
         <w:r>
           <w:rPr>
@@ -4927,7 +5075,7 @@
       <w:pPr>
         <w:spacing w:after="0" w:line="240" w:lineRule="auto"/>
       </w:pPr>
-      <w:hyperlink r:id="rId133" w:tooltip="Sylien Games" w:history="1">
+      <w:hyperlink r:id="rId134" w:tooltip="Sylien Games" w:history="1">
         <w:proofErr w:type="spellStart"/>
         <w:r>
           <w:rPr>
@@ -4965,7 +5113,7 @@
       <w:pPr>
         <w:spacing w:after="0" w:line="240" w:lineRule="auto"/>
       </w:pPr>
-      <w:hyperlink r:id="rId134" w:tooltip="Tapgage" w:history="1">
+      <w:hyperlink r:id="rId135" w:tooltip="Tapgage" w:history="1">
         <w:proofErr w:type="spellStart"/>
         <w:r>
           <w:rPr>
@@ -4994,7 +5142,7 @@
       <w:pPr>
         <w:spacing w:after="0" w:line="240" w:lineRule="auto"/>
       </w:pPr>
-      <w:hyperlink r:id="rId135" w:tooltip="TooMuchVoltage Software" w:history="1">
+      <w:hyperlink r:id="rId136" w:tooltip="TooMuchVoltage Software" w:history="1">
         <w:proofErr w:type="spellStart"/>
         <w:r>
           <w:rPr>
@@ -5032,7 +5180,7 @@
       <w:pPr>
         <w:spacing w:after="0" w:line="240" w:lineRule="auto"/>
       </w:pPr>
-      <w:hyperlink r:id="rId136" w:tooltip="Throwback Entertainment" w:history="1">
+      <w:hyperlink r:id="rId137" w:tooltip="Throwback Entertainment" w:history="1">
         <w:r>
           <w:rPr>
             <w:rFonts w:ascii="Verdana" w:eastAsia="Times New Roman" w:hAnsi="Verdana" w:cs="Times New Roman"/>
@@ -5059,7 +5207,7 @@
       <w:pPr>
         <w:spacing w:after="0" w:line="240" w:lineRule="auto"/>
       </w:pPr>
-      <w:hyperlink r:id="rId137" w:tooltip="Torn Banner Studios" w:history="1">
+      <w:hyperlink r:id="rId138" w:tooltip="Torn Banner Studios" w:history="1">
         <w:r>
           <w:rPr>
             <w:rFonts w:ascii="Verdana" w:eastAsia="Times New Roman" w:hAnsi="Verdana" w:cs="Times New Roman"/>
@@ -5086,7 +5234,7 @@
       <w:pPr>
         <w:spacing w:after="0" w:line="240" w:lineRule="auto"/>
       </w:pPr>
-      <w:hyperlink r:id="rId138" w:tooltip="TransGaming" w:history="1">
+      <w:hyperlink r:id="rId139" w:tooltip="TransGaming" w:history="1">
         <w:proofErr w:type="spellStart"/>
         <w:r>
           <w:rPr>
@@ -5115,7 +5263,7 @@
       <w:pPr>
         <w:spacing w:after="0" w:line="240" w:lineRule="auto"/>
       </w:pPr>
-      <w:hyperlink r:id="rId139" w:tooltip="Troy Morrissey Audio Designer" w:history="1">
+      <w:hyperlink r:id="rId140" w:tooltip="Troy Morrissey Audio Designer" w:history="1">
         <w:r>
           <w:rPr>
             <w:rFonts w:ascii="Verdana" w:eastAsia="Times New Roman" w:hAnsi="Verdana" w:cs="Times New Roman"/>
@@ -5142,7 +5290,7 @@
       <w:pPr>
         <w:spacing w:after="0" w:line="240" w:lineRule="auto"/>
       </w:pPr>
-      <w:hyperlink r:id="rId140" w:tooltip="Uken Games" w:history="1">
+      <w:hyperlink r:id="rId141" w:tooltip="Uken Games" w:history="1">
         <w:proofErr w:type="spellStart"/>
         <w:r>
           <w:rPr>
@@ -5180,7 +5328,7 @@
       <w:pPr>
         <w:spacing w:after="0" w:line="240" w:lineRule="auto"/>
       </w:pPr>
-      <w:hyperlink r:id="rId141" w:tooltip="UntitledD" w:history="1">
+      <w:hyperlink r:id="rId142" w:tooltip="UntitledD" w:history="1">
         <w:proofErr w:type="spellStart"/>
         <w:r>
           <w:rPr>
@@ -5209,7 +5357,7 @@
       <w:pPr>
         <w:spacing w:after="0" w:line="240" w:lineRule="auto"/>
       </w:pPr>
-      <w:hyperlink r:id="rId142" w:tooltip="Untold Entertainment" w:history="1">
+      <w:hyperlink r:id="rId143" w:tooltip="Untold Entertainment" w:history="1">
         <w:r>
           <w:rPr>
             <w:rFonts w:ascii="Verdana" w:eastAsia="Times New Roman" w:hAnsi="Verdana" w:cs="Times New Roman"/>
@@ -5236,7 +5384,7 @@
       <w:pPr>
         <w:spacing w:after="0" w:line="240" w:lineRule="auto"/>
       </w:pPr>
-      <w:hyperlink r:id="rId143" w:tooltip="Vast Studios" w:history="1">
+      <w:hyperlink r:id="rId144" w:tooltip="Vast Studios" w:history="1">
         <w:r>
           <w:rPr>
             <w:rFonts w:ascii="Verdana" w:eastAsia="Times New Roman" w:hAnsi="Verdana" w:cs="Times New Roman"/>
@@ -5263,7 +5411,7 @@
       <w:pPr>
         <w:spacing w:after="0" w:line="240" w:lineRule="auto"/>
       </w:pPr>
-      <w:hyperlink r:id="rId144" w:tooltip="Veil Entertainment" w:history="1">
+      <w:hyperlink r:id="rId145" w:tooltip="Veil Entertainment" w:history="1">
         <w:r>
           <w:rPr>
             <w:rFonts w:ascii="Verdana" w:eastAsia="Times New Roman" w:hAnsi="Verdana" w:cs="Times New Roman"/>
@@ -5290,7 +5438,7 @@
       <w:pPr>
         <w:spacing w:after="0" w:line="240" w:lineRule="auto"/>
       </w:pPr>
-      <w:hyperlink r:id="rId145" w:tooltip="Visual Sports Systems" w:history="1">
+      <w:hyperlink r:id="rId146" w:tooltip="Visual Sports Systems" w:history="1">
         <w:r>
           <w:rPr>
             <w:rFonts w:ascii="Verdana" w:eastAsia="Times New Roman" w:hAnsi="Verdana" w:cs="Times New Roman"/>
@@ -5317,7 +5465,7 @@
       <w:pPr>
         <w:spacing w:after="0" w:line="240" w:lineRule="auto"/>
       </w:pPr>
-      <w:hyperlink r:id="rId146" w:tooltip="Vive Technologies" w:history="1">
+      <w:hyperlink r:id="rId147" w:tooltip="Vive Technologies" w:history="1">
         <w:r>
           <w:rPr>
             <w:rFonts w:ascii="Verdana" w:eastAsia="Times New Roman" w:hAnsi="Verdana" w:cs="Times New Roman"/>
@@ -5344,7 +5492,7 @@
       <w:pPr>
         <w:spacing w:after="0" w:line="240" w:lineRule="auto"/>
       </w:pPr>
-      <w:hyperlink r:id="rId147" w:tooltip="Voices.com" w:history="1">
+      <w:hyperlink r:id="rId148" w:tooltip="Voices.com" w:history="1">
         <w:r>
           <w:rPr>
             <w:rFonts w:ascii="Verdana" w:eastAsia="Times New Roman" w:hAnsi="Verdana" w:cs="Times New Roman"/>
@@ -5371,7 +5519,7 @@
       <w:pPr>
         <w:spacing w:after="0" w:line="240" w:lineRule="auto"/>
       </w:pPr>
-      <w:hyperlink r:id="rId148" w:tooltip="Vinyl Games Studio" w:history="1">
+      <w:hyperlink r:id="rId149" w:tooltip="Vinyl Games Studio" w:history="1">
         <w:r>
           <w:rPr>
             <w:rFonts w:ascii="Verdana" w:eastAsia="Times New Roman" w:hAnsi="Verdana" w:cs="Times New Roman"/>
@@ -5398,7 +5546,7 @@
       <w:pPr>
         <w:spacing w:after="0" w:line="240" w:lineRule="auto"/>
       </w:pPr>
-      <w:hyperlink r:id="rId149" w:tooltip="Wero Creative" w:history="1">
+      <w:hyperlink r:id="rId150" w:tooltip="Wero Creative" w:history="1">
         <w:proofErr w:type="spellStart"/>
         <w:r>
           <w:rPr>
@@ -5436,7 +5584,7 @@
       <w:pPr>
         <w:spacing w:after="0" w:line="240" w:lineRule="auto"/>
       </w:pPr>
-      <w:hyperlink r:id="rId150" w:tooltip="Wiggles 3D" w:history="1">
+      <w:hyperlink r:id="rId151" w:tooltip="Wiggles 3D" w:history="1">
         <w:r>
           <w:rPr>
             <w:rFonts w:ascii="Verdana" w:eastAsia="Times New Roman" w:hAnsi="Verdana" w:cs="Times New Roman"/>
@@ -5463,7 +5611,7 @@
       <w:pPr>
         <w:spacing w:after="0" w:line="240" w:lineRule="auto"/>
       </w:pPr>
-      <w:hyperlink r:id="rId151" w:tooltip="Women Wise" w:history="1">
+      <w:hyperlink r:id="rId152" w:tooltip="Women Wise" w:history="1">
         <w:r>
           <w:rPr>
             <w:rFonts w:ascii="Verdana" w:eastAsia="Times New Roman" w:hAnsi="Verdana" w:cs="Times New Roman"/>
@@ -5490,7 +5638,7 @@
       <w:pPr>
         <w:spacing w:after="0" w:line="240" w:lineRule="auto"/>
       </w:pPr>
-      <w:hyperlink r:id="rId152" w:tooltip="Xcel Software Source" w:history="1">
+      <w:hyperlink r:id="rId153" w:tooltip="Xcel Software Source" w:history="1">
         <w:r>
           <w:rPr>
             <w:rFonts w:ascii="Verdana" w:eastAsia="Times New Roman" w:hAnsi="Verdana" w:cs="Times New Roman"/>
@@ -5517,7 +5665,7 @@
       <w:pPr>
         <w:spacing w:after="0" w:line="240" w:lineRule="auto"/>
       </w:pPr>
-      <w:hyperlink r:id="rId153" w:tooltip="Xenophile Media" w:history="1">
+      <w:hyperlink r:id="rId154" w:tooltip="Xenophile Media" w:history="1">
         <w:r>
           <w:rPr>
             <w:rFonts w:ascii="Verdana" w:eastAsia="Times New Roman" w:hAnsi="Verdana" w:cs="Times New Roman"/>
@@ -5544,7 +5692,7 @@
       <w:pPr>
         <w:spacing w:after="0" w:line="240" w:lineRule="auto"/>
       </w:pPr>
-      <w:hyperlink r:id="rId154" w:tooltip="XMG Studio" w:history="1">
+      <w:hyperlink r:id="rId155" w:tooltip="XMG Studio" w:history="1">
         <w:r>
           <w:rPr>
             <w:rFonts w:ascii="Verdana" w:eastAsia="Times New Roman" w:hAnsi="Verdana" w:cs="Times New Roman"/>
@@ -5571,7 +5719,7 @@
       <w:pPr>
         <w:spacing w:after="0" w:line="240" w:lineRule="auto"/>
       </w:pPr>
-      <w:hyperlink r:id="rId155" w:tooltip="XYZ RGB" w:history="1">
+      <w:hyperlink r:id="rId156" w:tooltip="XYZ RGB" w:history="1">
         <w:r>
           <w:rPr>
             <w:rFonts w:ascii="Verdana" w:eastAsia="Times New Roman" w:hAnsi="Verdana" w:cs="Times New Roman"/>
@@ -5598,7 +5746,7 @@
       <w:pPr>
         <w:spacing w:after="0" w:line="240" w:lineRule="auto"/>
       </w:pPr>
-      <w:hyperlink r:id="rId156" w:tooltip="ZAP Dramatic" w:history="1">
+      <w:hyperlink r:id="rId157" w:tooltip="ZAP Dramatic" w:history="1">
         <w:r>
           <w:rPr>
             <w:rFonts w:ascii="Verdana" w:eastAsia="Times New Roman" w:hAnsi="Verdana" w:cs="Times New Roman"/>
@@ -5765,6 +5913,7 @@
           <w:sz w:val="18"/>
           <w:szCs w:val="18"/>
         </w:rPr>
+        <w:lastRenderedPageBreak/>
         <w:t>Ontario has become a hub for video-game development and its large talent pool, sound economy and regulation have helped push Canada ahead of the U.K. in gaming innovation, according to the Ontario Technology Corridor.</w:t>
       </w:r>
     </w:p>
@@ -5787,7 +5936,6 @@
           <w:sz w:val="18"/>
           <w:szCs w:val="18"/>
         </w:rPr>
-        <w:lastRenderedPageBreak/>
         <w:t>Canada trails only Japan and the U.S. in the highly-lucrative and growing digital entertainment industry, says the group representing innovators spanning the Greater Toronto Area, Ottawa region, Waterloo region, London and the Niagara region.</w:t>
       </w:r>
     </w:p>
@@ -6370,7 +6518,7 @@
         </w:rPr>
         <w:t xml:space="preserve">(From </w:t>
       </w:r>
-      <w:hyperlink r:id="rId157" w:history="1">
+      <w:hyperlink r:id="rId158" w:history="1">
         <w:r>
           <w:rPr>
             <w:rStyle w:val="Hyperlink"/>
@@ -6530,6 +6678,7 @@
           <w:b/>
           <w:bCs/>
         </w:rPr>
+        <w:lastRenderedPageBreak/>
         <w:t>Try to find answers to the following questions:</w:t>
       </w:r>
     </w:p>
@@ -6566,7 +6715,6 @@
         <w:spacing w:before="0" w:beforeAutospacing="0" w:after="0" w:afterAutospacing="0"/>
       </w:pPr>
       <w:r>
-        <w:lastRenderedPageBreak/>
         <w:t>How is the industry segmented? How are the segments defined?</w:t>
       </w:r>
     </w:p>
@@ -7386,7 +7534,6 @@
         <w:spacing w:after="0" w:line="240" w:lineRule="auto"/>
       </w:pPr>
       <w:r>
-        <w:lastRenderedPageBreak/>
         <w:t>Relative cost of technology, research and development</w:t>
       </w:r>
     </w:p>
@@ -7701,6 +7848,7 @@
         <w:jc w:val="both"/>
       </w:pPr>
       <w:r>
+        <w:lastRenderedPageBreak/>
         <w:t xml:space="preserve">Transportation </w:t>
       </w:r>
       <w:r>
@@ -7739,7 +7887,6 @@
         <w:spacing w:after="0"/>
       </w:pPr>
       <w:r>
-        <w:lastRenderedPageBreak/>
         <w:t>Family status (single, newly married couple, full nest I, full nest II, etc.)</w:t>
       </w:r>
     </w:p>
@@ -8108,6 +8255,7 @@
         <w:spacing w:after="0" w:line="240" w:lineRule="auto"/>
       </w:pPr>
       <w:r>
+        <w:lastRenderedPageBreak/>
         <w:t>How is the market affected by the state of the economy?</w:t>
       </w:r>
     </w:p>
@@ -16113,4 +16261,16 @@
     </a:ext>
   </a:extLst>
 </a:theme>
+</file>
+
+<file path=customXml/item1.xml><?xml version="1.0" encoding="utf-8"?>
+<b:Sources xmlns:b="http://schemas.openxmlformats.org/officeDocument/2006/bibliography" xmlns="http://schemas.openxmlformats.org/officeDocument/2006/bibliography" SelectedStyle="\APASixthEditionOfficeOnline.xsl" StyleName="APA" Version="6"/>
+</file>
+
+<file path=customXml/itemProps1.xml><?xml version="1.0" encoding="utf-8"?>
+<ds:datastoreItem xmlns:ds="http://schemas.openxmlformats.org/officeDocument/2006/customXml" ds:itemID="{861C1D3E-FEC5-46FC-BEE5-A12453922EEE}">
+  <ds:schemaRefs>
+    <ds:schemaRef ds:uri="http://schemas.openxmlformats.org/officeDocument/2006/bibliography"/>
+  </ds:schemaRefs>
+</ds:datastoreItem>
 </file>